--- a/Code Commands.docx
+++ b/Code Commands.docx
@@ -2,6 +2,312 @@
 <file path=word/document.xml><?xml version="1.0" encoding="utf-8"?>
 <w:document xmlns:wpc="http://schemas.microsoft.com/office/word/2010/wordprocessingCanvas" xmlns:cx="http://schemas.microsoft.com/office/drawing/2014/chartex" xmlns:cx1="http://schemas.microsoft.com/office/drawing/2015/9/8/chartex" xmlns:cx2="http://schemas.microsoft.com/office/drawing/2015/10/21/chartex" xmlns:cx3="http://schemas.microsoft.com/office/drawing/2016/5/9/chartex" xmlns:cx4="http://schemas.microsoft.com/office/drawing/2016/5/10/chartex" xmlns:cx5="http://schemas.microsoft.com/office/drawing/2016/5/11/chartex" xmlns:cx6="http://schemas.microsoft.com/office/drawing/2016/5/12/chartex" xmlns:cx7="http://schemas.microsoft.com/office/drawing/2016/5/13/chartex" xmlns:cx8="http://schemas.microsoft.com/office/drawing/2016/5/14/chartex" xmlns:mc="http://schemas.openxmlformats.org/markup-compatibility/2006" xmlns:aink="http://schemas.microsoft.com/office/drawing/2016/ink" xmlns:am3d="http://schemas.microsoft.com/office/drawing/2017/model3d" xmlns:o="urn:schemas-microsoft-com:office:office" xmlns:oel="http://schemas.microsoft.com/office/2019/extlst" xmlns:r="http://schemas.openxmlformats.org/officeDocument/2006/relationships" xmlns:m="http://schemas.openxmlformats.org/officeDocument/2006/math" xmlns:v="urn:schemas-microsoft-com:vml" xmlns:wp14="http://schemas.microsoft.com/office/word/2010/wordprocessingDrawing" xmlns:wp="http://schemas.openxmlformats.org/drawingml/2006/wordprocessingDrawing" xmlns:w10="urn:schemas-microsoft-com:office:word" xmlns:w="http://schemas.openxmlformats.org/wordprocessingml/2006/main" xmlns:w14="http://schemas.microsoft.com/office/word/2010/wordml" xmlns:w15="http://schemas.microsoft.com/office/word/2012/wordml" xmlns:w16cex="http://schemas.microsoft.com/office/word/2018/wordml/cex" xmlns:w16cid="http://schemas.microsoft.com/office/word/2016/wordml/cid" xmlns:w16="http://schemas.microsoft.com/office/word/2018/wordml" xmlns:w16du="http://schemas.microsoft.com/office/word/2023/wordml/word16du" xmlns:w16sdtdh="http://schemas.microsoft.com/office/word/2020/wordml/sdtdatahash" xmlns:w16se="http://schemas.microsoft.com/office/word/2015/wordml/symex" xmlns:wpg="http://schemas.microsoft.com/office/word/2010/wordprocessingGroup" xmlns:wpi="http://schemas.microsoft.com/office/word/2010/wordprocessingInk" xmlns:wne="http://schemas.microsoft.com/office/word/2006/wordml" xmlns:wps="http://schemas.microsoft.com/office/word/2010/wordprocessingShape" mc:Ignorable="w14 w15 w16se w16cid w16 w16cex w16sdtdh w16du wp14">
   <w:body>
+    <w:p>
+      <w:pPr>
+        <w:pStyle w:val="Title"/>
+        <w:jc w:val="center"/>
+      </w:pPr>
+      <w:r>
+        <w:t>Experiment Procedure</w:t>
+      </w:r>
+    </w:p>
+    <w:p>
+      <w:pPr>
+        <w:pStyle w:val="ListParagraph"/>
+        <w:numPr>
+          <w:ilvl w:val="0"/>
+          <w:numId w:val="2"/>
+        </w:numPr>
+      </w:pPr>
+      <w:r>
+        <w:t>Explain procedure to participant</w:t>
+      </w:r>
+    </w:p>
+    <w:p>
+      <w:pPr>
+        <w:pStyle w:val="ListParagraph"/>
+        <w:numPr>
+          <w:ilvl w:val="0"/>
+          <w:numId w:val="2"/>
+        </w:numPr>
+      </w:pPr>
+      <w:r>
+        <w:t>Ask them to sign the consent form</w:t>
+      </w:r>
+    </w:p>
+    <w:p>
+      <w:pPr>
+        <w:pStyle w:val="ListParagraph"/>
+        <w:numPr>
+          <w:ilvl w:val="0"/>
+          <w:numId w:val="2"/>
+        </w:numPr>
+      </w:pPr>
+      <w:r>
+        <w:t>Ask them to put on the VR headset and get comfortable with it</w:t>
+      </w:r>
+    </w:p>
+    <w:p>
+      <w:pPr>
+        <w:pStyle w:val="ListParagraph"/>
+        <w:numPr>
+          <w:ilvl w:val="0"/>
+          <w:numId w:val="2"/>
+        </w:numPr>
+      </w:pPr>
+      <w:r>
+        <w:t>Ask them to move the joystick around and get comfortable with it</w:t>
+      </w:r>
+    </w:p>
+    <w:p>
+      <w:pPr>
+        <w:pStyle w:val="ListParagraph"/>
+        <w:numPr>
+          <w:ilvl w:val="0"/>
+          <w:numId w:val="2"/>
+        </w:numPr>
+      </w:pPr>
+      <w:r>
+        <w:t>Do one training run with default FoV (140)</w:t>
+      </w:r>
+    </w:p>
+    <w:p>
+      <w:pPr>
+        <w:pStyle w:val="ListParagraph"/>
+        <w:numPr>
+          <w:ilvl w:val="1"/>
+          <w:numId w:val="2"/>
+        </w:numPr>
+      </w:pPr>
+      <w:r>
+        <w:t>Do another training run with a different FoV (120 or 90)</w:t>
+      </w:r>
+    </w:p>
+    <w:p>
+      <w:pPr>
+        <w:pStyle w:val="ListParagraph"/>
+        <w:numPr>
+          <w:ilvl w:val="1"/>
+          <w:numId w:val="2"/>
+        </w:numPr>
+      </w:pPr>
+      <w:r>
+        <w:t>Ask them if they want another test run</w:t>
+      </w:r>
+    </w:p>
+    <w:p>
+      <w:pPr>
+        <w:pStyle w:val="ListParagraph"/>
+        <w:numPr>
+          <w:ilvl w:val="0"/>
+          <w:numId w:val="2"/>
+        </w:numPr>
+      </w:pPr>
+      <w:r>
+        <w:t>Start the FoV 140 run</w:t>
+      </w:r>
+    </w:p>
+    <w:p>
+      <w:pPr>
+        <w:pStyle w:val="ListParagraph"/>
+        <w:numPr>
+          <w:ilvl w:val="0"/>
+          <w:numId w:val="2"/>
+        </w:numPr>
+      </w:pPr>
+      <w:r>
+        <w:t>Start FoV 120 run</w:t>
+      </w:r>
+    </w:p>
+    <w:p>
+      <w:pPr>
+        <w:pStyle w:val="ListParagraph"/>
+        <w:numPr>
+          <w:ilvl w:val="0"/>
+          <w:numId w:val="2"/>
+        </w:numPr>
+      </w:pPr>
+      <w:r>
+        <w:t>Start FoV 90 run</w:t>
+      </w:r>
+    </w:p>
+    <w:p>
+      <w:pPr>
+        <w:pStyle w:val="ListParagraph"/>
+        <w:numPr>
+          <w:ilvl w:val="0"/>
+          <w:numId w:val="2"/>
+        </w:numPr>
+      </w:pPr>
+      <w:r>
+        <w:t>Take a short break</w:t>
+      </w:r>
+    </w:p>
+    <w:p>
+      <w:pPr>
+        <w:pStyle w:val="ListParagraph"/>
+        <w:numPr>
+          <w:ilvl w:val="1"/>
+          <w:numId w:val="2"/>
+        </w:numPr>
+      </w:pPr>
+      <w:r>
+        <w:t>Ask them to take off the headset</w:t>
+      </w:r>
+    </w:p>
+    <w:p>
+      <w:pPr>
+        <w:pStyle w:val="ListParagraph"/>
+        <w:numPr>
+          <w:ilvl w:val="1"/>
+          <w:numId w:val="2"/>
+        </w:numPr>
+      </w:pPr>
+      <w:r>
+        <w:t xml:space="preserve">Go for a </w:t>
+      </w:r>
+      <w:r>
+        <w:t>coffee break</w:t>
+      </w:r>
+    </w:p>
+    <w:p>
+      <w:pPr>
+        <w:pStyle w:val="ListParagraph"/>
+        <w:numPr>
+          <w:ilvl w:val="0"/>
+          <w:numId w:val="2"/>
+        </w:numPr>
+      </w:pPr>
+      <w:r>
+        <w:t>Start FoV 60</w:t>
+      </w:r>
+    </w:p>
+    <w:p>
+      <w:pPr>
+        <w:pStyle w:val="ListParagraph"/>
+        <w:numPr>
+          <w:ilvl w:val="0"/>
+          <w:numId w:val="2"/>
+        </w:numPr>
+      </w:pPr>
+      <w:r>
+        <w:t>Start FoV 30</w:t>
+      </w:r>
+    </w:p>
+    <w:p>
+      <w:pPr>
+        <w:pStyle w:val="ListParagraph"/>
+        <w:numPr>
+          <w:ilvl w:val="0"/>
+          <w:numId w:val="2"/>
+        </w:numPr>
+      </w:pPr>
+      <w:r>
+        <w:t>Start FoV 20</w:t>
+      </w:r>
+    </w:p>
+    <w:p>
+      <w:pPr>
+        <w:pStyle w:val="ListParagraph"/>
+        <w:numPr>
+          <w:ilvl w:val="0"/>
+          <w:numId w:val="2"/>
+        </w:numPr>
+      </w:pPr>
+      <w:r>
+        <w:t>Take a short break</w:t>
+      </w:r>
+    </w:p>
+    <w:p>
+      <w:pPr>
+        <w:pStyle w:val="ListParagraph"/>
+        <w:numPr>
+          <w:ilvl w:val="1"/>
+          <w:numId w:val="2"/>
+        </w:numPr>
+      </w:pPr>
+      <w:r>
+        <w:t xml:space="preserve">Ask them to take off the headset </w:t>
+      </w:r>
+    </w:p>
+    <w:p>
+      <w:pPr>
+        <w:pStyle w:val="ListParagraph"/>
+        <w:numPr>
+          <w:ilvl w:val="1"/>
+          <w:numId w:val="2"/>
+        </w:numPr>
+      </w:pPr>
+      <w:r>
+        <w:t>Go for a coffee break</w:t>
+      </w:r>
+    </w:p>
+    <w:p>
+      <w:pPr>
+        <w:pStyle w:val="ListParagraph"/>
+        <w:numPr>
+          <w:ilvl w:val="0"/>
+          <w:numId w:val="2"/>
+        </w:numPr>
+      </w:pPr>
+      <w:r>
+        <w:t>Repeat Step 6-13</w:t>
+      </w:r>
+    </w:p>
+    <w:p>
+      <w:pPr>
+        <w:pStyle w:val="ListParagraph"/>
+        <w:numPr>
+          <w:ilvl w:val="0"/>
+          <w:numId w:val="2"/>
+        </w:numPr>
+      </w:pPr>
+      <w:r>
+        <w:t>Ask them about the experiment</w:t>
+      </w:r>
+    </w:p>
+    <w:p>
+      <w:pPr>
+        <w:pStyle w:val="ListParagraph"/>
+        <w:numPr>
+          <w:ilvl w:val="1"/>
+          <w:numId w:val="2"/>
+        </w:numPr>
+      </w:pPr>
+      <w:r>
+        <w:t>Which FoV was the hardest to control?</w:t>
+      </w:r>
+    </w:p>
+    <w:p>
+      <w:pPr>
+        <w:pStyle w:val="ListParagraph"/>
+        <w:numPr>
+          <w:ilvl w:val="1"/>
+          <w:numId w:val="2"/>
+        </w:numPr>
+      </w:pPr>
+      <w:r>
+        <w:t>Which part of the screen were they looking at the most for optimal control?</w:t>
+      </w:r>
+    </w:p>
+    <w:p>
+      <w:pPr>
+        <w:rPr>
+          <w:b/>
+          <w:bCs/>
+          <w:u w:val="single"/>
+        </w:rPr>
+      </w:pPr>
+    </w:p>
+    <w:p>
+      <w:pPr>
+        <w:rPr>
+          <w:b/>
+          <w:bCs/>
+          <w:u w:val="single"/>
+        </w:rPr>
+      </w:pPr>
+    </w:p>
     <w:p>
       <w:pPr>
         <w:rPr>
@@ -24,50 +330,13 @@
         <w:pStyle w:val="ListParagraph"/>
         <w:numPr>
           <w:ilvl w:val="0"/>
-          <w:numId w:val="1"/>
-        </w:numPr>
-      </w:pPr>
-      <w:r>
-        <w:t>Change the ID</w:t>
-      </w:r>
-    </w:p>
-    <w:p>
-      <w:pPr>
-        <w:pStyle w:val="ListParagraph"/>
-        <w:numPr>
-          <w:ilvl w:val="0"/>
-          <w:numId w:val="1"/>
-        </w:numPr>
-      </w:pPr>
-      <w:r>
-        <w:t>Do a test run</w:t>
-      </w:r>
-    </w:p>
-    <w:p>
-      <w:pPr>
-        <w:pStyle w:val="ListParagraph"/>
-        <w:numPr>
-          <w:ilvl w:val="0"/>
-          <w:numId w:val="1"/>
-        </w:numPr>
-      </w:pPr>
-      <w:r>
-        <w:t>Let them move around</w:t>
-      </w:r>
-    </w:p>
-    <w:p>
-      <w:pPr>
-        <w:pStyle w:val="ListParagraph"/>
-        <w:numPr>
-          <w:ilvl w:val="0"/>
-          <w:numId w:val="1"/>
-        </w:numPr>
-      </w:pPr>
-      <w:r>
-        <w:t>Reset and start</w:t>
-      </w:r>
-    </w:p>
-    <w:p/>
+          <w:numId w:val="3"/>
+        </w:numPr>
+      </w:pPr>
+      <w:r>
+        <w:t>Change the ID in Heli main</w:t>
+      </w:r>
+    </w:p>
     <w:p/>
     <w:p/>
     <w:tbl>
@@ -112,7 +381,6 @@
                 <w:bCs/>
               </w:rPr>
             </w:pPr>
-            <w:proofErr w:type="spellStart"/>
             <w:r>
               <w:rPr>
                 <w:b/>
@@ -120,7 +388,6 @@
               </w:rPr>
               <w:t>KeyCode</w:t>
             </w:r>
-            <w:proofErr w:type="spellEnd"/>
           </w:p>
         </w:tc>
       </w:tr>
@@ -196,13 +463,8 @@
             <w:tcW w:w="4531" w:type="dxa"/>
           </w:tcPr>
           <w:p>
-            <w:proofErr w:type="spellStart"/>
             <w:r>
-              <w:t>FoV</w:t>
-            </w:r>
-            <w:proofErr w:type="spellEnd"/>
-            <w:r>
-              <w:t xml:space="preserve"> 20</w:t>
+              <w:t>FoV 20</w:t>
             </w:r>
           </w:p>
         </w:tc>
@@ -223,13 +485,8 @@
             <w:tcW w:w="4531" w:type="dxa"/>
           </w:tcPr>
           <w:p>
-            <w:proofErr w:type="spellStart"/>
             <w:r>
-              <w:t>FoV</w:t>
-            </w:r>
-            <w:proofErr w:type="spellEnd"/>
-            <w:r>
-              <w:t xml:space="preserve"> 30</w:t>
+              <w:t>FoV 30</w:t>
             </w:r>
           </w:p>
         </w:tc>
@@ -250,13 +507,8 @@
             <w:tcW w:w="4531" w:type="dxa"/>
           </w:tcPr>
           <w:p>
-            <w:proofErr w:type="spellStart"/>
             <w:r>
-              <w:t>FoV</w:t>
-            </w:r>
-            <w:proofErr w:type="spellEnd"/>
-            <w:r>
-              <w:t xml:space="preserve"> 60</w:t>
+              <w:t>FoV 60</w:t>
             </w:r>
           </w:p>
         </w:tc>
@@ -277,13 +529,8 @@
             <w:tcW w:w="4531" w:type="dxa"/>
           </w:tcPr>
           <w:p>
-            <w:proofErr w:type="spellStart"/>
             <w:r>
-              <w:t>FoV</w:t>
-            </w:r>
-            <w:proofErr w:type="spellEnd"/>
-            <w:r>
-              <w:t xml:space="preserve"> 90</w:t>
+              <w:t>FoV 90</w:t>
             </w:r>
           </w:p>
         </w:tc>
@@ -304,13 +551,8 @@
             <w:tcW w:w="4531" w:type="dxa"/>
           </w:tcPr>
           <w:p>
-            <w:proofErr w:type="spellStart"/>
             <w:r>
-              <w:t>FoV</w:t>
-            </w:r>
-            <w:proofErr w:type="spellEnd"/>
-            <w:r>
-              <w:t xml:space="preserve"> 120</w:t>
+              <w:t>FoV 120</w:t>
             </w:r>
           </w:p>
         </w:tc>
@@ -331,13 +573,8 @@
             <w:tcW w:w="4531" w:type="dxa"/>
           </w:tcPr>
           <w:p>
-            <w:proofErr w:type="spellStart"/>
             <w:r>
-              <w:t>FoV</w:t>
-            </w:r>
-            <w:proofErr w:type="spellEnd"/>
-            <w:r>
-              <w:t xml:space="preserve"> 140</w:t>
+              <w:t>FoV 140</w:t>
             </w:r>
           </w:p>
         </w:tc>
@@ -367,6 +604,181 @@
 <file path=word/numbering.xml><?xml version="1.0" encoding="utf-8"?>
 <w:numbering xmlns:wpc="http://schemas.microsoft.com/office/word/2010/wordprocessingCanvas" xmlns:cx="http://schemas.microsoft.com/office/drawing/2014/chartex" xmlns:cx1="http://schemas.microsoft.com/office/drawing/2015/9/8/chartex" xmlns:cx2="http://schemas.microsoft.com/office/drawing/2015/10/21/chartex" xmlns:cx3="http://schemas.microsoft.com/office/drawing/2016/5/9/chartex" xmlns:cx4="http://schemas.microsoft.com/office/drawing/2016/5/10/chartex" xmlns:cx5="http://schemas.microsoft.com/office/drawing/2016/5/11/chartex" xmlns:cx6="http://schemas.microsoft.com/office/drawing/2016/5/12/chartex" xmlns:cx7="http://schemas.microsoft.com/office/drawing/2016/5/13/chartex" xmlns:cx8="http://schemas.microsoft.com/office/drawing/2016/5/14/chartex" xmlns:mc="http://schemas.openxmlformats.org/markup-compatibility/2006" xmlns:aink="http://schemas.microsoft.com/office/drawing/2016/ink" xmlns:am3d="http://schemas.microsoft.com/office/drawing/2017/model3d" xmlns:o="urn:schemas-microsoft-com:office:office" xmlns:oel="http://schemas.microsoft.com/office/2019/extlst" xmlns:r="http://schemas.openxmlformats.org/officeDocument/2006/relationships" xmlns:m="http://schemas.openxmlformats.org/officeDocument/2006/math" xmlns:v="urn:schemas-microsoft-com:vml" xmlns:wp14="http://schemas.microsoft.com/office/word/2010/wordprocessingDrawing" xmlns:wp="http://schemas.openxmlformats.org/drawingml/2006/wordprocessingDrawing" xmlns:w10="urn:schemas-microsoft-com:office:word" xmlns:w="http://schemas.openxmlformats.org/wordprocessingml/2006/main" xmlns:w14="http://schemas.microsoft.com/office/word/2010/wordml" xmlns:w15="http://schemas.microsoft.com/office/word/2012/wordml" xmlns:w16cex="http://schemas.microsoft.com/office/word/2018/wordml/cex" xmlns:w16cid="http://schemas.microsoft.com/office/word/2016/wordml/cid" xmlns:w16="http://schemas.microsoft.com/office/word/2018/wordml" xmlns:w16du="http://schemas.microsoft.com/office/word/2023/wordml/word16du" xmlns:w16sdtdh="http://schemas.microsoft.com/office/word/2020/wordml/sdtdatahash" xmlns:w16se="http://schemas.microsoft.com/office/word/2015/wordml/symex" xmlns:wpg="http://schemas.microsoft.com/office/word/2010/wordprocessingGroup" xmlns:wpi="http://schemas.microsoft.com/office/word/2010/wordprocessingInk" xmlns:wne="http://schemas.microsoft.com/office/word/2006/wordml" xmlns:wps="http://schemas.microsoft.com/office/word/2010/wordprocessingShape" mc:Ignorable="w14 w15 w16se w16cid w16 w16cex w16sdtdh w16du wp14">
   <w:abstractNum w:abstractNumId="0" w15:restartNumberingAfterBreak="0">
+    <w:nsid w:val="07B85A7D"/>
+    <w:multiLevelType w:val="hybridMultilevel"/>
+    <w:tmpl w:val="66006B8C"/>
+    <w:lvl w:ilvl="0" w:tplc="0809000F">
+      <w:start w:val="1"/>
+      <w:numFmt w:val="decimal"/>
+      <w:lvlText w:val="%1."/>
+      <w:lvlJc w:val="left"/>
+      <w:pPr>
+        <w:ind w:left="720" w:hanging="360"/>
+      </w:pPr>
+    </w:lvl>
+    <w:lvl w:ilvl="1" w:tplc="08090019">
+      <w:start w:val="1"/>
+      <w:numFmt w:val="lowerLetter"/>
+      <w:lvlText w:val="%2."/>
+      <w:lvlJc w:val="left"/>
+      <w:pPr>
+        <w:ind w:left="1440" w:hanging="360"/>
+      </w:pPr>
+    </w:lvl>
+    <w:lvl w:ilvl="2" w:tplc="0809001B" w:tentative="1">
+      <w:start w:val="1"/>
+      <w:numFmt w:val="lowerRoman"/>
+      <w:lvlText w:val="%3."/>
+      <w:lvlJc w:val="right"/>
+      <w:pPr>
+        <w:ind w:left="2160" w:hanging="180"/>
+      </w:pPr>
+    </w:lvl>
+    <w:lvl w:ilvl="3" w:tplc="0809000F" w:tentative="1">
+      <w:start w:val="1"/>
+      <w:numFmt w:val="decimal"/>
+      <w:lvlText w:val="%4."/>
+      <w:lvlJc w:val="left"/>
+      <w:pPr>
+        <w:ind w:left="2880" w:hanging="360"/>
+      </w:pPr>
+    </w:lvl>
+    <w:lvl w:ilvl="4" w:tplc="08090019" w:tentative="1">
+      <w:start w:val="1"/>
+      <w:numFmt w:val="lowerLetter"/>
+      <w:lvlText w:val="%5."/>
+      <w:lvlJc w:val="left"/>
+      <w:pPr>
+        <w:ind w:left="3600" w:hanging="360"/>
+      </w:pPr>
+    </w:lvl>
+    <w:lvl w:ilvl="5" w:tplc="0809001B" w:tentative="1">
+      <w:start w:val="1"/>
+      <w:numFmt w:val="lowerRoman"/>
+      <w:lvlText w:val="%6."/>
+      <w:lvlJc w:val="right"/>
+      <w:pPr>
+        <w:ind w:left="4320" w:hanging="180"/>
+      </w:pPr>
+    </w:lvl>
+    <w:lvl w:ilvl="6" w:tplc="0809000F" w:tentative="1">
+      <w:start w:val="1"/>
+      <w:numFmt w:val="decimal"/>
+      <w:lvlText w:val="%7."/>
+      <w:lvlJc w:val="left"/>
+      <w:pPr>
+        <w:ind w:left="5040" w:hanging="360"/>
+      </w:pPr>
+    </w:lvl>
+    <w:lvl w:ilvl="7" w:tplc="08090019" w:tentative="1">
+      <w:start w:val="1"/>
+      <w:numFmt w:val="lowerLetter"/>
+      <w:lvlText w:val="%8."/>
+      <w:lvlJc w:val="left"/>
+      <w:pPr>
+        <w:ind w:left="5760" w:hanging="360"/>
+      </w:pPr>
+    </w:lvl>
+    <w:lvl w:ilvl="8" w:tplc="0809001B" w:tentative="1">
+      <w:start w:val="1"/>
+      <w:numFmt w:val="lowerRoman"/>
+      <w:lvlText w:val="%9."/>
+      <w:lvlJc w:val="right"/>
+      <w:pPr>
+        <w:ind w:left="6480" w:hanging="180"/>
+      </w:pPr>
+    </w:lvl>
+  </w:abstractNum>
+  <w:abstractNum w:abstractNumId="1" w15:restartNumberingAfterBreak="0">
+    <w:nsid w:val="40067139"/>
+    <w:multiLevelType w:val="hybridMultilevel"/>
+    <w:tmpl w:val="E6D62FAA"/>
+    <w:lvl w:ilvl="0" w:tplc="0809000F">
+      <w:start w:val="1"/>
+      <w:numFmt w:val="decimal"/>
+      <w:lvlText w:val="%1."/>
+      <w:lvlJc w:val="left"/>
+      <w:pPr>
+        <w:ind w:left="720" w:hanging="360"/>
+      </w:pPr>
+      <w:rPr>
+        <w:rFonts w:hint="default"/>
+      </w:rPr>
+    </w:lvl>
+    <w:lvl w:ilvl="1" w:tplc="08090019" w:tentative="1">
+      <w:start w:val="1"/>
+      <w:numFmt w:val="lowerLetter"/>
+      <w:lvlText w:val="%2."/>
+      <w:lvlJc w:val="left"/>
+      <w:pPr>
+        <w:ind w:left="1440" w:hanging="360"/>
+      </w:pPr>
+    </w:lvl>
+    <w:lvl w:ilvl="2" w:tplc="0809001B" w:tentative="1">
+      <w:start w:val="1"/>
+      <w:numFmt w:val="lowerRoman"/>
+      <w:lvlText w:val="%3."/>
+      <w:lvlJc w:val="right"/>
+      <w:pPr>
+        <w:ind w:left="2160" w:hanging="180"/>
+      </w:pPr>
+    </w:lvl>
+    <w:lvl w:ilvl="3" w:tplc="0809000F" w:tentative="1">
+      <w:start w:val="1"/>
+      <w:numFmt w:val="decimal"/>
+      <w:lvlText w:val="%4."/>
+      <w:lvlJc w:val="left"/>
+      <w:pPr>
+        <w:ind w:left="2880" w:hanging="360"/>
+      </w:pPr>
+    </w:lvl>
+    <w:lvl w:ilvl="4" w:tplc="08090019" w:tentative="1">
+      <w:start w:val="1"/>
+      <w:numFmt w:val="lowerLetter"/>
+      <w:lvlText w:val="%5."/>
+      <w:lvlJc w:val="left"/>
+      <w:pPr>
+        <w:ind w:left="3600" w:hanging="360"/>
+      </w:pPr>
+    </w:lvl>
+    <w:lvl w:ilvl="5" w:tplc="0809001B" w:tentative="1">
+      <w:start w:val="1"/>
+      <w:numFmt w:val="lowerRoman"/>
+      <w:lvlText w:val="%6."/>
+      <w:lvlJc w:val="right"/>
+      <w:pPr>
+        <w:ind w:left="4320" w:hanging="180"/>
+      </w:pPr>
+    </w:lvl>
+    <w:lvl w:ilvl="6" w:tplc="0809000F" w:tentative="1">
+      <w:start w:val="1"/>
+      <w:numFmt w:val="decimal"/>
+      <w:lvlText w:val="%7."/>
+      <w:lvlJc w:val="left"/>
+      <w:pPr>
+        <w:ind w:left="5040" w:hanging="360"/>
+      </w:pPr>
+    </w:lvl>
+    <w:lvl w:ilvl="7" w:tplc="08090019" w:tentative="1">
+      <w:start w:val="1"/>
+      <w:numFmt w:val="lowerLetter"/>
+      <w:lvlText w:val="%8."/>
+      <w:lvlJc w:val="left"/>
+      <w:pPr>
+        <w:ind w:left="5760" w:hanging="360"/>
+      </w:pPr>
+    </w:lvl>
+    <w:lvl w:ilvl="8" w:tplc="0809001B" w:tentative="1">
+      <w:start w:val="1"/>
+      <w:numFmt w:val="lowerRoman"/>
+      <w:lvlText w:val="%9."/>
+      <w:lvlJc w:val="right"/>
+      <w:pPr>
+        <w:ind w:left="6480" w:hanging="180"/>
+      </w:pPr>
+    </w:lvl>
+  </w:abstractNum>
+  <w:abstractNum w:abstractNumId="2" w15:restartNumberingAfterBreak="0">
     <w:nsid w:val="525E19AA"/>
     <w:multiLevelType w:val="hybridMultilevel"/>
     <w:tmpl w:val="746E330E"/>
@@ -453,7 +865,13 @@
     </w:lvl>
   </w:abstractNum>
   <w:num w:numId="1" w16cid:durableId="552735943">
+    <w:abstractNumId w:val="2"/>
+  </w:num>
+  <w:num w:numId="2" w16cid:durableId="146090840">
     <w:abstractNumId w:val="0"/>
+  </w:num>
+  <w:num w:numId="3" w16cid:durableId="1962805788">
+    <w:abstractNumId w:val="1"/>
   </w:num>
 </w:numbering>
 </file>

--- a/Code Commands.docx
+++ b/Code Commands.docx
@@ -431,6 +431,28 @@
           <w:p>
             <w:r>
               <w:t>Space</w:t>
+            </w:r>
+          </w:p>
+        </w:tc>
+      </w:tr>
+      <w:tr>
+        <w:tc>
+          <w:tcPr>
+            <w:tcW w:w="4531" w:type="dxa"/>
+          </w:tcPr>
+          <w:p>
+            <w:r>
+              <w:t>Start theta ff</w:t>
+            </w:r>
+          </w:p>
+        </w:tc>
+        <w:tc>
+          <w:tcPr>
+            <w:tcW w:w="4531" w:type="dxa"/>
+          </w:tcPr>
+          <w:p>
+            <w:r>
+              <w:t>P</w:t>
             </w:r>
           </w:p>
         </w:tc>
